--- a/assets/SAPI_checklist_final.docx
+++ b/assets/SAPI_checklist_final.docx
@@ -466,7 +466,27 @@
                 <w:kern w:val="0"/>
                 <w14:ligatures w14:val="none"/>
               </w:rPr>
-              <w:t xml:space="preserve"> (e.g. protocol)</w:t>
+              <w:t xml:space="preserve"> (e.g.</w:t>
+            </w:r>
+            <w:r>
+              <w:rPr>
+                <w:rFonts w:eastAsia="Times New Roman"/>
+                <w:b/>
+                <w:bCs/>
+                <w:kern w:val="0"/>
+                <w14:ligatures w14:val="none"/>
+              </w:rPr>
+              <w:t xml:space="preserve">, </w:t>
+            </w:r>
+            <w:r>
+              <w:rPr>
+                <w:rFonts w:eastAsia="Times New Roman"/>
+                <w:b/>
+                <w:bCs/>
+                <w:kern w:val="0"/>
+                <w14:ligatures w14:val="none"/>
+              </w:rPr>
+              <w:t>protocol)</w:t>
             </w:r>
             <w:r>
               <w:rPr>
@@ -496,7 +516,7 @@
                 <w:kern w:val="0"/>
                 <w14:ligatures w14:val="none"/>
               </w:rPr>
-              <w:t xml:space="preserve"> for this SAPI, if available</w:t>
+              <w:t xml:space="preserve"> for this SAP, if available</w:t>
             </w:r>
           </w:p>
           <w:p>
@@ -1210,31 +1230,19 @@
               <w:rPr>
                 <w:rFonts w:eastAsia="Times New Roman"/>
               </w:rPr>
-              <w:t>State whether the</w:t>
-            </w:r>
-            <w:r>
-              <w:rPr>
-                <w:rFonts w:eastAsia="Times New Roman"/>
-              </w:rPr>
-              <w:t xml:space="preserve"> research objectives</w:t>
-            </w:r>
-            <w:r>
-              <w:rPr>
-                <w:rFonts w:eastAsia="Times New Roman"/>
-              </w:rPr>
-              <w:t xml:space="preserve"> </w:t>
-            </w:r>
-            <w:r>
-              <w:rPr>
-                <w:rFonts w:eastAsia="Times New Roman"/>
-              </w:rPr>
-              <w:t>ar</w:t>
-            </w:r>
-            <w:r>
-              <w:rPr>
-                <w:rFonts w:eastAsia="Times New Roman"/>
-              </w:rPr>
-              <w:t>e</w:t>
+              <w:t>For each objective, s</w:t>
+            </w:r>
+            <w:r>
+              <w:rPr>
+                <w:rFonts w:eastAsia="Times New Roman"/>
+              </w:rPr>
+              <w:t xml:space="preserve">tate whether </w:t>
+            </w:r>
+            <w:r>
+              <w:rPr>
+                <w:rFonts w:eastAsia="Times New Roman"/>
+              </w:rPr>
+              <w:t>it is</w:t>
             </w:r>
             <w:r>
               <w:rPr>
@@ -1387,7 +1395,27 @@
                 <w:kern w:val="0"/>
                 <w14:ligatures w14:val="none"/>
               </w:rPr>
-              <w:t>Describe the target population of interest for the research objectives</w:t>
+              <w:t xml:space="preserve">Describe the target population of interest for </w:t>
+            </w:r>
+            <w:r>
+              <w:rPr>
+                <w:rFonts w:eastAsia="Times New Roman"/>
+                <w:b/>
+                <w:bCs/>
+                <w:kern w:val="0"/>
+                <w14:ligatures w14:val="none"/>
+              </w:rPr>
+              <w:t>each</w:t>
+            </w:r>
+            <w:r>
+              <w:rPr>
+                <w:rFonts w:eastAsia="Times New Roman"/>
+                <w:b/>
+                <w:bCs/>
+                <w:kern w:val="0"/>
+                <w14:ligatures w14:val="none"/>
+              </w:rPr>
+              <w:t xml:space="preserve"> objective</w:t>
             </w:r>
           </w:p>
           <w:p>
@@ -1577,6 +1605,14 @@
                 <w:b/>
                 <w:bCs/>
               </w:rPr>
+              <w:t xml:space="preserve">prospective cohort study, </w:t>
+            </w:r>
+            <w:r>
+              <w:rPr>
+                <w:rFonts w:eastAsia="Times New Roman"/>
+                <w:b/>
+                <w:bCs/>
+              </w:rPr>
               <w:t>routinely collected electronic health records, registries, surveys</w:t>
             </w:r>
             <w:r>
@@ -1644,7 +1680,31 @@
               <w:rPr>
                 <w:rFonts w:eastAsia="Times New Roman"/>
               </w:rPr>
-              <w:t>method of collection of each data source, e.g. survey, registry, routinely collected electronic health records, clinical measurements.</w:t>
+              <w:t>method of collection of each data source, e.g.</w:t>
+            </w:r>
+            <w:r>
+              <w:rPr>
+                <w:rFonts w:eastAsia="Times New Roman"/>
+              </w:rPr>
+              <w:t>,</w:t>
+            </w:r>
+            <w:r>
+              <w:rPr>
+                <w:rFonts w:eastAsia="Times New Roman"/>
+              </w:rPr>
+              <w:t xml:space="preserve"> </w:t>
+            </w:r>
+            <w:r>
+              <w:rPr>
+                <w:rFonts w:eastAsia="Times New Roman"/>
+              </w:rPr>
+              <w:t xml:space="preserve">cohort study, </w:t>
+            </w:r>
+            <w:r>
+              <w:rPr>
+                <w:rFonts w:eastAsia="Times New Roman"/>
+              </w:rPr>
+              <w:t>survey, registry, routinely collected electronic health records, clinical measurements.</w:t>
             </w:r>
           </w:p>
           <w:p>
@@ -1668,36 +1728,19 @@
               <w:rPr>
                 <w:rFonts w:eastAsia="Times New Roman"/>
               </w:rPr>
-              <w:t xml:space="preserve"> information relevant for the analyses on methods for assessment and collection of data and corresponding instruments (e.g. questionnaires or laboratory tests)</w:t>
-            </w:r>
-          </w:p>
-          <w:p>
-            <w:pPr>
-              <w:numPr>
-                <w:ilvl w:val="0"/>
-                <w:numId w:val="6"/>
-              </w:numPr>
-              <w:rPr>
-                <w:rFonts w:eastAsia="Times New Roman"/>
-              </w:rPr>
-            </w:pPr>
-            <w:r>
-              <w:rPr>
-                <w:rFonts w:eastAsia="Times New Roman"/>
-              </w:rPr>
-              <w:t xml:space="preserve">Discuss potential for information </w:t>
-            </w:r>
-            <w:r>
-              <w:rPr>
-                <w:rFonts w:eastAsia="Times New Roman"/>
-              </w:rPr>
-              <w:t xml:space="preserve">or </w:t>
-            </w:r>
-            <w:r>
-              <w:rPr>
-                <w:rFonts w:eastAsia="Times New Roman"/>
-              </w:rPr>
-              <w:t>selection biases of the data source for the analysis project</w:t>
+              <w:t xml:space="preserve"> information relevant for the analyses on methods for assessment and collection of data and corresponding instruments (e.g.</w:t>
+            </w:r>
+            <w:r>
+              <w:rPr>
+                <w:rFonts w:eastAsia="Times New Roman"/>
+              </w:rPr>
+              <w:t>,</w:t>
+            </w:r>
+            <w:r>
+              <w:rPr>
+                <w:rFonts w:eastAsia="Times New Roman"/>
+              </w:rPr>
+              <w:t xml:space="preserve"> questionnaires or laboratory tests)</w:t>
             </w:r>
           </w:p>
           <w:p>
@@ -2034,6 +2077,24 @@
               <w:rPr>
                 <w:rFonts w:eastAsia="Times New Roman"/>
               </w:rPr>
+              <w:t>Discuss risk of biases of the design or the data sources for the objectives of this analysis project (e.g., information bias, selection bias)</w:t>
+            </w:r>
+          </w:p>
+          <w:p>
+            <w:pPr>
+              <w:pStyle w:val="ListParagraph"/>
+              <w:numPr>
+                <w:ilvl w:val="0"/>
+                <w:numId w:val="3"/>
+              </w:numPr>
+              <w:rPr>
+                <w:rFonts w:eastAsia="Times New Roman"/>
+              </w:rPr>
+            </w:pPr>
+            <w:r>
+              <w:rPr>
+                <w:rFonts w:eastAsia="Times New Roman"/>
+              </w:rPr>
               <w:t>Alternatively, refer to the documents where this information is provided</w:t>
             </w:r>
           </w:p>
@@ -2199,55 +2260,7 @@
               <w:rPr>
                 <w:rFonts w:eastAsia="Times New Roman"/>
               </w:rPr>
-              <w:t xml:space="preserve">Specify the observation </w:t>
-            </w:r>
-            <w:r>
-              <w:rPr>
-                <w:rFonts w:eastAsia="Times New Roman"/>
-              </w:rPr>
-              <w:t>windows</w:t>
-            </w:r>
-            <w:r>
-              <w:rPr>
-                <w:rFonts w:eastAsia="Times New Roman"/>
-              </w:rPr>
-              <w:t xml:space="preserve"> for which data will be used</w:t>
-            </w:r>
-            <w:r>
-              <w:rPr>
-                <w:rFonts w:eastAsia="Times New Roman"/>
-              </w:rPr>
-              <w:t xml:space="preserve"> with start and end dates</w:t>
-            </w:r>
-            <w:r>
-              <w:rPr>
-                <w:rFonts w:eastAsia="Times New Roman"/>
-              </w:rPr>
-              <w:t xml:space="preserve">. This may refer to periods for examinations, diagnoses, visits, events, </w:t>
-            </w:r>
-            <w:r>
-              <w:rPr>
-                <w:rFonts w:eastAsia="Times New Roman"/>
-              </w:rPr>
-              <w:t xml:space="preserve">or </w:t>
-            </w:r>
-            <w:r>
-              <w:rPr>
-                <w:rFonts w:eastAsia="Times New Roman"/>
-              </w:rPr>
-              <w:t>follow-up, for example</w:t>
-            </w:r>
-            <w:r>
-              <w:rPr>
-                <w:rFonts w:eastAsia="Times New Roman"/>
-              </w:rPr>
-              <w:t>.</w:t>
-            </w:r>
-            <w:r>
-              <w:rPr>
-                <w:rFonts w:eastAsia="Times New Roman"/>
-              </w:rPr>
-              <w:t xml:space="preserve">   </w:t>
+              <w:t xml:space="preserve">Describe the setting such as health care context or geographic location  </w:t>
             </w:r>
           </w:p>
           <w:p>
@@ -2265,19 +2278,55 @@
               <w:rPr>
                 <w:rFonts w:eastAsia="Times New Roman"/>
               </w:rPr>
-              <w:t xml:space="preserve">Define the index condition for including </w:t>
-            </w:r>
-            <w:r>
-              <w:rPr>
-                <w:rFonts w:eastAsia="Times New Roman"/>
-              </w:rPr>
-              <w:t>observation units</w:t>
-            </w:r>
-            <w:r>
-              <w:rPr>
-                <w:rFonts w:eastAsia="Times New Roman"/>
-              </w:rPr>
-              <w:t xml:space="preserve">, for example, the first diagnosis of a disease, the beginning of a treatment, or a health examination. </w:t>
+              <w:t xml:space="preserve">Specify the observation </w:t>
+            </w:r>
+            <w:r>
+              <w:rPr>
+                <w:rFonts w:eastAsia="Times New Roman"/>
+              </w:rPr>
+              <w:t>windows</w:t>
+            </w:r>
+            <w:r>
+              <w:rPr>
+                <w:rFonts w:eastAsia="Times New Roman"/>
+              </w:rPr>
+              <w:t xml:space="preserve"> for which data will be used</w:t>
+            </w:r>
+            <w:r>
+              <w:rPr>
+                <w:rFonts w:eastAsia="Times New Roman"/>
+              </w:rPr>
+              <w:t xml:space="preserve"> with start and end dates</w:t>
+            </w:r>
+            <w:r>
+              <w:rPr>
+                <w:rFonts w:eastAsia="Times New Roman"/>
+              </w:rPr>
+              <w:t xml:space="preserve">. This may refer to periods for examinations, diagnoses, visits, events, </w:t>
+            </w:r>
+            <w:r>
+              <w:rPr>
+                <w:rFonts w:eastAsia="Times New Roman"/>
+              </w:rPr>
+              <w:t xml:space="preserve">or </w:t>
+            </w:r>
+            <w:r>
+              <w:rPr>
+                <w:rFonts w:eastAsia="Times New Roman"/>
+              </w:rPr>
+              <w:t>follow-up, for example</w:t>
+            </w:r>
+            <w:r>
+              <w:rPr>
+                <w:rFonts w:eastAsia="Times New Roman"/>
+              </w:rPr>
+              <w:t>.</w:t>
+            </w:r>
+            <w:r>
+              <w:rPr>
+                <w:rFonts w:eastAsia="Times New Roman"/>
+              </w:rPr>
+              <w:t xml:space="preserve">   </w:t>
             </w:r>
           </w:p>
           <w:p>
@@ -2295,31 +2344,19 @@
               <w:rPr>
                 <w:rFonts w:eastAsia="Times New Roman"/>
               </w:rPr>
-              <w:t xml:space="preserve">Describe the index date which will be used to </w:t>
-            </w:r>
-            <w:r>
-              <w:rPr>
-                <w:rFonts w:eastAsia="Times New Roman"/>
-              </w:rPr>
-              <w:t xml:space="preserve">anchor </w:t>
-            </w:r>
-            <w:r>
-              <w:rPr>
-                <w:rFonts w:eastAsia="Times New Roman"/>
-              </w:rPr>
-              <w:t xml:space="preserve">observation </w:t>
-            </w:r>
-            <w:r>
-              <w:rPr>
-                <w:rFonts w:eastAsia="Times New Roman"/>
-              </w:rPr>
-              <w:t>windows</w:t>
-            </w:r>
-            <w:r>
-              <w:rPr>
-                <w:rFonts w:eastAsia="Times New Roman"/>
-              </w:rPr>
-              <w:t xml:space="preserve"> between observation units in analyses, if applicable. For example, the index date could be the date of diagnosis, the date of treatment assignment, or the date at which predictors are measured. Define the index date for each research objective. Specify follow-up times, if applicable</w:t>
+              <w:t xml:space="preserve">Define the index condition for including </w:t>
+            </w:r>
+            <w:r>
+              <w:rPr>
+                <w:rFonts w:eastAsia="Times New Roman"/>
+              </w:rPr>
+              <w:t>observation units</w:t>
+            </w:r>
+            <w:r>
+              <w:rPr>
+                <w:rFonts w:eastAsia="Times New Roman"/>
+              </w:rPr>
+              <w:t xml:space="preserve">, for example, the first diagnosis of a disease, the beginning of a treatment, or a health examination. </w:t>
             </w:r>
           </w:p>
           <w:p>
@@ -2337,55 +2374,31 @@
               <w:rPr>
                 <w:rFonts w:eastAsia="Times New Roman"/>
               </w:rPr>
-              <w:t>Describe further eligibility criteria</w:t>
-            </w:r>
-            <w:r>
-              <w:rPr>
-                <w:rFonts w:eastAsia="Times New Roman"/>
-              </w:rPr>
-              <w:t xml:space="preserve"> (</w:t>
-            </w:r>
-            <w:r>
-              <w:rPr>
-                <w:rFonts w:eastAsia="Times New Roman"/>
-              </w:rPr>
-              <w:t>e.g.</w:t>
-            </w:r>
-            <w:r>
-              <w:rPr>
-                <w:rFonts w:eastAsia="Times New Roman"/>
-              </w:rPr>
-              <w:t xml:space="preserve"> </w:t>
-            </w:r>
-            <w:r>
-              <w:rPr>
-                <w:rFonts w:eastAsia="Times New Roman"/>
-              </w:rPr>
-              <w:t>variables used to select the analysis population</w:t>
-            </w:r>
-            <w:r>
-              <w:rPr>
-                <w:rFonts w:eastAsia="Times New Roman"/>
-              </w:rPr>
-              <w:t xml:space="preserve">), </w:t>
-            </w:r>
-            <w:r>
-              <w:rPr>
-                <w:rFonts w:eastAsia="Times New Roman"/>
-              </w:rPr>
-              <w:t xml:space="preserve">construct </w:t>
-            </w:r>
-            <w:r>
-              <w:rPr>
-                <w:rFonts w:eastAsia="Times New Roman"/>
-              </w:rPr>
-              <w:t>a flow diagram starting with the data source and successive steps for inclusion criteria and then exclusion criteria</w:t>
-            </w:r>
-            <w:r>
-              <w:rPr>
-                <w:rFonts w:eastAsia="Times New Roman"/>
-              </w:rPr>
-              <w:t xml:space="preserve">. </w:t>
+              <w:t xml:space="preserve">Describe the index date which will be used to </w:t>
+            </w:r>
+            <w:r>
+              <w:rPr>
+                <w:rFonts w:eastAsia="Times New Roman"/>
+              </w:rPr>
+              <w:t xml:space="preserve">anchor </w:t>
+            </w:r>
+            <w:r>
+              <w:rPr>
+                <w:rFonts w:eastAsia="Times New Roman"/>
+              </w:rPr>
+              <w:t xml:space="preserve">observation </w:t>
+            </w:r>
+            <w:r>
+              <w:rPr>
+                <w:rFonts w:eastAsia="Times New Roman"/>
+              </w:rPr>
+              <w:t>windows</w:t>
+            </w:r>
+            <w:r>
+              <w:rPr>
+                <w:rFonts w:eastAsia="Times New Roman"/>
+              </w:rPr>
+              <w:t xml:space="preserve"> between observation units in analyses, if applicable. For example, the index date could be the date of diagnosis, the date of treatment assignment, or the date at which predictors are measured. Define the index date for each research objective. Specify follow-up times, if applicable</w:t>
             </w:r>
           </w:p>
           <w:p>
@@ -2403,7 +2416,55 @@
               <w:rPr>
                 <w:rFonts w:eastAsia="Times New Roman"/>
               </w:rPr>
-              <w:t xml:space="preserve">Describe the setting such as health care context or geographic location  </w:t>
+              <w:t>Describe further eligibility criteria</w:t>
+            </w:r>
+            <w:r>
+              <w:rPr>
+                <w:rFonts w:eastAsia="Times New Roman"/>
+              </w:rPr>
+              <w:t xml:space="preserve"> (</w:t>
+            </w:r>
+            <w:r>
+              <w:rPr>
+                <w:rFonts w:eastAsia="Times New Roman"/>
+              </w:rPr>
+              <w:t>e.g.</w:t>
+            </w:r>
+            <w:r>
+              <w:rPr>
+                <w:rFonts w:eastAsia="Times New Roman"/>
+              </w:rPr>
+              <w:t xml:space="preserve"> </w:t>
+            </w:r>
+            <w:r>
+              <w:rPr>
+                <w:rFonts w:eastAsia="Times New Roman"/>
+              </w:rPr>
+              <w:t>variables used to select the analysis population</w:t>
+            </w:r>
+            <w:r>
+              <w:rPr>
+                <w:rFonts w:eastAsia="Times New Roman"/>
+              </w:rPr>
+              <w:t xml:space="preserve">), </w:t>
+            </w:r>
+            <w:r>
+              <w:rPr>
+                <w:rFonts w:eastAsia="Times New Roman"/>
+              </w:rPr>
+              <w:t xml:space="preserve">construct </w:t>
+            </w:r>
+            <w:r>
+              <w:rPr>
+                <w:rFonts w:eastAsia="Times New Roman"/>
+              </w:rPr>
+              <w:t>a flow diagram starting with the data source and successive steps for inclusion criteria and then exclusion criteria</w:t>
+            </w:r>
+            <w:r>
+              <w:rPr>
+                <w:rFonts w:eastAsia="Times New Roman"/>
+              </w:rPr>
+              <w:t xml:space="preserve">. </w:t>
             </w:r>
           </w:p>
         </w:tc>
@@ -2483,7 +2544,7 @@
                 <w:kern w:val="0"/>
                 <w14:ligatures w14:val="none"/>
               </w:rPr>
-              <w:t>5</w:t>
+              <w:t>4</w:t>
             </w:r>
           </w:p>
         </w:tc>
@@ -2657,7 +2718,7 @@
               <w:rPr>
                 <w:rFonts w:eastAsia="Times New Roman"/>
               </w:rPr>
-              <w:t>compliance with pre-specified structural and technical requirements is assessed.</w:t>
+              <w:t>compliance with pre-specified structural and technical requirements</w:t>
             </w:r>
           </w:p>
           <w:p>
@@ -2980,7 +3041,17 @@
                 <w:kern w:val="0"/>
                 <w14:ligatures w14:val="none"/>
               </w:rPr>
-              <w:t xml:space="preserve"> to answer research questions</w:t>
+              <w:t xml:space="preserve"> to answer research </w:t>
+            </w:r>
+            <w:r>
+              <w:rPr>
+                <w:rFonts w:eastAsia="Times New Roman"/>
+                <w:b/>
+                <w:bCs/>
+                <w:kern w:val="0"/>
+                <w14:ligatures w14:val="none"/>
+              </w:rPr>
+              <w:t>objectives</w:t>
             </w:r>
           </w:p>
           <w:p>
@@ -2999,48 +3070,68 @@
             <w:r>
               <w:rPr>
                 <w:rFonts w:eastAsia="Times New Roman"/>
-                <w:kern w:val="0"/>
-                <w14:ligatures w14:val="none"/>
-              </w:rPr>
-              <w:t xml:space="preserve">Provide details </w:t>
-            </w:r>
-            <w:r>
-              <w:rPr>
-                <w:rFonts w:eastAsia="Times New Roman"/>
-              </w:rPr>
-              <w:t xml:space="preserve">relevant to the analyses </w:t>
-            </w:r>
-            <w:r>
-              <w:rPr>
-                <w:rFonts w:eastAsia="Times New Roman"/>
-                <w:kern w:val="0"/>
-                <w14:ligatures w14:val="none"/>
-              </w:rPr>
-              <w:t xml:space="preserve">on measurements </w:t>
-            </w:r>
-            <w:r>
-              <w:rPr>
-                <w:rFonts w:eastAsia="Times New Roman"/>
-                <w:kern w:val="0"/>
-                <w14:ligatures w14:val="none"/>
-              </w:rPr>
-              <w:t>or point</w:t>
-            </w:r>
-            <w:r>
-              <w:rPr>
-                <w:rFonts w:eastAsia="Times New Roman"/>
-                <w:kern w:val="0"/>
-                <w14:ligatures w14:val="none"/>
-              </w:rPr>
-              <w:t>(s) of measurements relative to the index date</w:t>
-            </w:r>
-            <w:r>
-              <w:rPr>
-                <w:rFonts w:eastAsia="Times New Roman"/>
-                <w:kern w:val="0"/>
-                <w14:ligatures w14:val="none"/>
-              </w:rPr>
-              <w:t xml:space="preserve"> </w:t>
+              </w:rPr>
+              <w:t>For each objective</w:t>
+            </w:r>
+            <w:r>
+              <w:rPr>
+                <w:rFonts w:eastAsia="Times New Roman"/>
+              </w:rPr>
+              <w:t>, and according to the nature of the objective</w:t>
+            </w:r>
+            <w:r>
+              <w:rPr>
+                <w:rFonts w:eastAsia="Times New Roman"/>
+              </w:rPr>
+              <w:t>, d</w:t>
+            </w:r>
+            <w:r>
+              <w:rPr>
+                <w:rFonts w:eastAsia="Times New Roman"/>
+              </w:rPr>
+              <w:t xml:space="preserve">efine </w:t>
+            </w:r>
+            <w:r>
+              <w:rPr>
+                <w:rFonts w:eastAsia="Times New Roman"/>
+              </w:rPr>
+              <w:t xml:space="preserve">the </w:t>
+            </w:r>
+            <w:r>
+              <w:rPr>
+                <w:rFonts w:eastAsia="Times New Roman"/>
+              </w:rPr>
+              <w:t xml:space="preserve">roles of variables such as outcome, </w:t>
+            </w:r>
+            <w:r>
+              <w:rPr>
+                <w:rFonts w:eastAsia="Times New Roman"/>
+              </w:rPr>
+              <w:t>covariates, independent var</w:t>
+            </w:r>
+            <w:r>
+              <w:rPr>
+                <w:rFonts w:eastAsia="Times New Roman"/>
+              </w:rPr>
+              <w:t>ia</w:t>
+            </w:r>
+            <w:r>
+              <w:rPr>
+                <w:rFonts w:eastAsia="Times New Roman"/>
+              </w:rPr>
+              <w:t xml:space="preserve">bles, predictors, </w:t>
+            </w:r>
+            <w:r>
+              <w:rPr>
+                <w:rFonts w:eastAsia="Times New Roman"/>
+              </w:rPr>
+              <w:t>exposure,</w:t>
+            </w:r>
+            <w:r>
+              <w:rPr>
+                <w:rFonts w:eastAsia="Times New Roman"/>
+              </w:rPr>
+              <w:t xml:space="preserve"> mediators, or confounding variables</w:t>
             </w:r>
           </w:p>
           <w:p>
@@ -3060,67 +3151,79 @@
               <w:rPr>
                 <w:rFonts w:eastAsia="Times New Roman"/>
               </w:rPr>
-              <w:t>For each objective</w:t>
-            </w:r>
-            <w:r>
-              <w:rPr>
-                <w:rFonts w:eastAsia="Times New Roman"/>
-              </w:rPr>
-              <w:t>, and according to the nature of the objective</w:t>
-            </w:r>
-            <w:r>
-              <w:rPr>
-                <w:rFonts w:eastAsia="Times New Roman"/>
-              </w:rPr>
-              <w:t>, d</w:t>
-            </w:r>
-            <w:r>
-              <w:rPr>
-                <w:rFonts w:eastAsia="Times New Roman"/>
-              </w:rPr>
-              <w:t xml:space="preserve">efine </w:t>
-            </w:r>
-            <w:r>
-              <w:rPr>
-                <w:rFonts w:eastAsia="Times New Roman"/>
-              </w:rPr>
-              <w:t xml:space="preserve">the </w:t>
-            </w:r>
-            <w:r>
-              <w:rPr>
-                <w:rFonts w:eastAsia="Times New Roman"/>
-              </w:rPr>
-              <w:t xml:space="preserve">roles of variables such as outcome, </w:t>
-            </w:r>
-            <w:r>
-              <w:rPr>
-                <w:rFonts w:eastAsia="Times New Roman"/>
-              </w:rPr>
-              <w:t>covariates, independent var</w:t>
-            </w:r>
-            <w:r>
-              <w:rPr>
-                <w:rFonts w:eastAsia="Times New Roman"/>
-              </w:rPr>
-              <w:t>ia</w:t>
-            </w:r>
-            <w:r>
-              <w:rPr>
-                <w:rFonts w:eastAsia="Times New Roman"/>
-              </w:rPr>
-              <w:t xml:space="preserve">bles, predictors, </w:t>
-            </w:r>
-            <w:r>
-              <w:rPr>
-                <w:rFonts w:eastAsia="Times New Roman"/>
-              </w:rPr>
-              <w:t>exposure,</w:t>
-            </w:r>
-            <w:r>
-              <w:rPr>
-                <w:rFonts w:eastAsia="Times New Roman"/>
-              </w:rPr>
-              <w:t xml:space="preserve"> mediators, or confounding variables</w:t>
+              <w:t>If appropriate</w:t>
+            </w:r>
+            <w:r>
+              <w:rPr>
+                <w:rFonts w:eastAsia="Times New Roman"/>
+              </w:rPr>
+              <w:t xml:space="preserve">, </w:t>
+            </w:r>
+            <w:r>
+              <w:rPr>
+                <w:rFonts w:eastAsia="Times New Roman"/>
+              </w:rPr>
+              <w:t xml:space="preserve">provide justification </w:t>
+            </w:r>
+            <w:r>
+              <w:rPr>
+                <w:rFonts w:eastAsia="Times New Roman"/>
+              </w:rPr>
+              <w:t>for</w:t>
+            </w:r>
+            <w:r>
+              <w:rPr>
+                <w:rFonts w:eastAsia="Times New Roman"/>
+              </w:rPr>
+              <w:t xml:space="preserve"> the specification of confounding variables by </w:t>
+            </w:r>
+            <w:r>
+              <w:rPr>
+                <w:rFonts w:eastAsia="Times New Roman"/>
+              </w:rPr>
+              <w:t xml:space="preserve">including </w:t>
+            </w:r>
+            <w:r>
+              <w:rPr>
+                <w:rFonts w:eastAsia="Times New Roman"/>
+              </w:rPr>
+              <w:t>directed acyclic graphs (DAG) indicat</w:t>
+            </w:r>
+            <w:r>
+              <w:rPr>
+                <w:rFonts w:eastAsia="Times New Roman"/>
+              </w:rPr>
+              <w:t>ing</w:t>
+            </w:r>
+            <w:r>
+              <w:rPr>
+                <w:rFonts w:eastAsia="Times New Roman"/>
+              </w:rPr>
+              <w:t xml:space="preserve"> </w:t>
+            </w:r>
+            <w:r>
+              <w:rPr>
+                <w:rFonts w:eastAsia="Times New Roman"/>
+              </w:rPr>
+              <w:t>the assumed</w:t>
+            </w:r>
+            <w:r>
+              <w:rPr>
+                <w:rFonts w:eastAsia="Times New Roman"/>
+              </w:rPr>
+              <w:t xml:space="preserve"> </w:t>
+            </w:r>
+            <w:r>
+              <w:rPr>
+                <w:rFonts w:eastAsia="Times New Roman"/>
+              </w:rPr>
+              <w:t xml:space="preserve">causal </w:t>
+            </w:r>
+            <w:r>
+              <w:rPr>
+                <w:rFonts w:eastAsia="Times New Roman"/>
+              </w:rPr>
+              <w:t>relationships or selection variables</w:t>
             </w:r>
           </w:p>
           <w:p>
@@ -3140,79 +3243,37 @@
               <w:rPr>
                 <w:rFonts w:eastAsia="Times New Roman"/>
               </w:rPr>
-              <w:t>If appropriate</w:t>
-            </w:r>
-            <w:r>
-              <w:rPr>
-                <w:rFonts w:eastAsia="Times New Roman"/>
-              </w:rPr>
-              <w:t xml:space="preserve">, </w:t>
-            </w:r>
-            <w:r>
-              <w:rPr>
-                <w:rFonts w:eastAsia="Times New Roman"/>
-              </w:rPr>
-              <w:t xml:space="preserve">provide justification </w:t>
-            </w:r>
-            <w:r>
-              <w:rPr>
-                <w:rFonts w:eastAsia="Times New Roman"/>
-              </w:rPr>
-              <w:t>for</w:t>
-            </w:r>
-            <w:r>
-              <w:rPr>
-                <w:rFonts w:eastAsia="Times New Roman"/>
-              </w:rPr>
-              <w:t xml:space="preserve"> the specification of confounding variables by </w:t>
-            </w:r>
-            <w:r>
-              <w:rPr>
-                <w:rFonts w:eastAsia="Times New Roman"/>
-              </w:rPr>
-              <w:t xml:space="preserve">including </w:t>
-            </w:r>
-            <w:r>
-              <w:rPr>
-                <w:rFonts w:eastAsia="Times New Roman"/>
-              </w:rPr>
-              <w:t>directed acyclic graphs (DAG) indicat</w:t>
-            </w:r>
-            <w:r>
-              <w:rPr>
-                <w:rFonts w:eastAsia="Times New Roman"/>
-              </w:rPr>
-              <w:t>ing</w:t>
+              <w:t xml:space="preserve">Include a </w:t>
+            </w:r>
+            <w:r>
+              <w:rPr>
+                <w:rFonts w:eastAsia="Times New Roman"/>
+              </w:rPr>
+              <w:t>table</w:t>
+            </w:r>
+            <w:r>
+              <w:rPr>
+                <w:rFonts w:eastAsia="Times New Roman"/>
+              </w:rPr>
+              <w:t xml:space="preserve"> of variables aligned with each</w:t>
+            </w:r>
+            <w:r>
+              <w:rPr>
+                <w:rFonts w:eastAsia="Times New Roman"/>
+              </w:rPr>
+              <w:t xml:space="preserve"> objective</w:t>
+            </w:r>
+            <w:r>
+              <w:rPr>
+                <w:rFonts w:eastAsia="Times New Roman"/>
+              </w:rPr>
+              <w:t>, if applicable</w:t>
             </w:r>
             <w:r>
               <w:rPr>
                 <w:rFonts w:eastAsia="Times New Roman"/>
               </w:rPr>
               <w:t xml:space="preserve"> </w:t>
-            </w:r>
-            <w:r>
-              <w:rPr>
-                <w:rFonts w:eastAsia="Times New Roman"/>
-              </w:rPr>
-              <w:t>the assumed</w:t>
-            </w:r>
-            <w:r>
-              <w:rPr>
-                <w:rFonts w:eastAsia="Times New Roman"/>
-              </w:rPr>
-              <w:t xml:space="preserve"> </w:t>
-            </w:r>
-            <w:r>
-              <w:rPr>
-                <w:rFonts w:eastAsia="Times New Roman"/>
-              </w:rPr>
-              <w:t xml:space="preserve">causal </w:t>
-            </w:r>
-            <w:r>
-              <w:rPr>
-                <w:rFonts w:eastAsia="Times New Roman"/>
-              </w:rPr>
-              <w:t>relationships or selection variables</w:t>
             </w:r>
           </w:p>
           <w:p>
@@ -3231,38 +3292,24 @@
             <w:r>
               <w:rPr>
                 <w:rFonts w:eastAsia="Times New Roman"/>
-              </w:rPr>
-              <w:t xml:space="preserve">Include a </w:t>
-            </w:r>
-            <w:r>
-              <w:rPr>
-                <w:rFonts w:eastAsia="Times New Roman"/>
-              </w:rPr>
-              <w:t>table</w:t>
-            </w:r>
-            <w:r>
-              <w:rPr>
-                <w:rFonts w:eastAsia="Times New Roman"/>
-              </w:rPr>
-              <w:t xml:space="preserve"> of variables aligned with each</w:t>
-            </w:r>
-            <w:r>
-              <w:rPr>
-                <w:rFonts w:eastAsia="Times New Roman"/>
-              </w:rPr>
-              <w:t xml:space="preserve"> objective</w:t>
-            </w:r>
-            <w:r>
-              <w:rPr>
-                <w:rFonts w:eastAsia="Times New Roman"/>
-              </w:rPr>
-              <w:t>, if applicable</w:t>
-            </w:r>
-            <w:r>
-              <w:rPr>
-                <w:rFonts w:eastAsia="Times New Roman"/>
-              </w:rPr>
-              <w:t xml:space="preserve"> </w:t>
+                <w:kern w:val="0"/>
+                <w14:ligatures w14:val="none"/>
+              </w:rPr>
+              <w:t xml:space="preserve">Provide details </w:t>
+            </w:r>
+            <w:r>
+              <w:rPr>
+                <w:rFonts w:eastAsia="Times New Roman"/>
+              </w:rPr>
+              <w:t xml:space="preserve">relevant to the analyses </w:t>
+            </w:r>
+            <w:r>
+              <w:rPr>
+                <w:rFonts w:eastAsia="Times New Roman"/>
+                <w:kern w:val="0"/>
+                <w14:ligatures w14:val="none"/>
+              </w:rPr>
+              <w:t xml:space="preserve">on measurements or point(s) of measurements relative to the index date </w:t>
             </w:r>
           </w:p>
         </w:tc>
@@ -3691,7 +3738,7 @@
                 <w:kern w:val="0"/>
                 <w14:ligatures w14:val="none"/>
               </w:rPr>
-              <w:t xml:space="preserve">. </w:t>
+              <w:t xml:space="preserve"> </w:t>
             </w:r>
           </w:p>
           <w:p>
@@ -4581,25 +4628,23 @@
                 <w:kern w:val="0"/>
                 <w14:ligatures w14:val="none"/>
               </w:rPr>
-              <w:t xml:space="preserve"> each analysis. </w:t>
-            </w:r>
-          </w:p>
-          <w:p>
-            <w:pPr>
-              <w:pStyle w:val="ListParagraph"/>
-              <w:numPr>
-                <w:ilvl w:val="0"/>
-                <w:numId w:val="28"/>
-              </w:numPr>
-              <w:rPr>
-                <w:rFonts w:eastAsia="Times New Roman"/>
-                <w:kern w:val="0"/>
-                <w14:ligatures w14:val="none"/>
-              </w:rPr>
-            </w:pPr>
-            <w:r>
-              <w:rPr>
-                <w:rFonts w:eastAsia="Times New Roman"/>
+              <w:t xml:space="preserve"> each analysis</w:t>
+            </w:r>
+            <w:r>
+              <w:rPr>
+                <w:rFonts w:eastAsia="Times New Roman"/>
+                <w:b/>
+                <w:bCs/>
+                <w:kern w:val="0"/>
+                <w14:ligatures w14:val="none"/>
+              </w:rPr>
+              <w:t xml:space="preserve">. </w:t>
+            </w:r>
+            <w:r>
+              <w:rPr>
+                <w:rFonts w:eastAsia="Times New Roman"/>
+                <w:b/>
+                <w:bCs/>
                 <w:kern w:val="0"/>
                 <w14:ligatures w14:val="none"/>
               </w:rPr>
@@ -4669,7 +4714,7 @@
                 <w:kern w:val="0"/>
                 <w14:ligatures w14:val="none"/>
               </w:rPr>
-              <w:t xml:space="preserve">If measurement errors are expected, describe how they will be addressed. Specify planned sensitivity analyses, if applicable </w:t>
+              <w:t xml:space="preserve">If measurement errors are expected, describe how they will be addressed. </w:t>
             </w:r>
           </w:p>
           <w:p>
@@ -5170,7 +5215,6 @@
                 <w:kern w:val="0"/>
                 <w14:ligatures w14:val="none"/>
               </w:rPr>
-              <w:lastRenderedPageBreak/>
               <w:t>Data pr</w:t>
             </w:r>
             <w:r>
@@ -5448,6 +5492,7 @@
                 <w:kern w:val="0"/>
                 <w14:ligatures w14:val="none"/>
               </w:rPr>
+              <w:lastRenderedPageBreak/>
               <w:t>Unit missingness</w:t>
             </w:r>
           </w:p>
@@ -5701,7 +5746,7 @@
               <w:rPr>
                 <w:rFonts w:eastAsia="Times New Roman"/>
               </w:rPr>
-              <w:t xml:space="preserve"> for those who did and did not drop out before the study sample was recruited.</w:t>
+              <w:t xml:space="preserve"> for those who did and did not drop out before the study sample was recruited</w:t>
             </w:r>
           </w:p>
         </w:tc>
@@ -6164,7 +6209,7 @@
                 <w:kern w:val="0"/>
                 <w14:ligatures w14:val="none"/>
               </w:rPr>
-              <w:t>ural variables that are completely observed.</w:t>
+              <w:t>ural variables that are completely observed</w:t>
             </w:r>
           </w:p>
         </w:tc>
@@ -6526,7 +6571,7 @@
                 <w:kern w:val="0"/>
                 <w14:ligatures w14:val="none"/>
               </w:rPr>
-              <w:t xml:space="preserve">Specify (“structural”) variables which will be used to help </w:t>
+              <w:t xml:space="preserve">Specify structural variables which will be used to help </w:t>
             </w:r>
             <w:r>
               <w:rPr>
@@ -6832,7 +6877,6 @@
                 <w:kern w:val="0"/>
                 <w14:ligatures w14:val="none"/>
               </w:rPr>
-              <w:lastRenderedPageBreak/>
               <w:t xml:space="preserve">If there is no need for an update, this should be stated </w:t>
             </w:r>
           </w:p>
@@ -6840,7 +6884,7 @@
       </w:tr>
       <w:tr>
         <w:trPr>
-          <w:trHeight w:val="1040"/>
+          <w:trHeight w:val="440"/>
         </w:trPr>
         <w:tc>
           <w:tcPr>
@@ -6870,7 +6914,6 @@
                 <w:kern w:val="0"/>
                 <w14:ligatures w14:val="none"/>
               </w:rPr>
-              <w:lastRenderedPageBreak/>
               <w:t>Updating the SAPI, if applicable</w:t>
             </w:r>
           </w:p>
@@ -7069,6 +7112,7 @@
                 <w:kern w:val="0"/>
                 <w14:ligatures w14:val="none"/>
               </w:rPr>
+              <w:lastRenderedPageBreak/>
               <w:t>Updates to the main data analysis plan may also be needed</w:t>
             </w:r>
           </w:p>
@@ -7110,6 +7154,7 @@
                 <w:kern w:val="0"/>
                 <w14:ligatures w14:val="none"/>
               </w:rPr>
+              <w:lastRenderedPageBreak/>
               <w:t>SUPPLEMENT</w:t>
             </w:r>
           </w:p>
@@ -7619,12 +7664,8 @@
       </w:r>
     </w:p>
     <w:sectPr>
-      <w:headerReference w:type="even" r:id="rId7"/>
-      <w:headerReference w:type="default" r:id="rId8"/>
-      <w:footerReference w:type="even" r:id="rId9"/>
-      <w:footerReference w:type="default" r:id="rId10"/>
-      <w:headerReference w:type="first" r:id="rId11"/>
-      <w:footerReference w:type="first" r:id="rId12"/>
+      <w:footerReference w:type="even" r:id="rId7"/>
+      <w:footerReference w:type="default" r:id="rId8"/>
       <w:pgSz w:w="12240" w:h="15840"/>
       <w:pgMar w:top="1080" w:right="1440" w:bottom="1080" w:left="1440" w:header="708" w:footer="708" w:gutter="0"/>
       <w:cols w:space="708"/>
@@ -7774,16 +7815,6 @@
 </w:ftr>
 </file>
 
-<file path=word/footer3.xml><?xml version="1.0" encoding="utf-8"?>
-<w:ftr xmlns:wpc="http://schemas.microsoft.com/office/word/2010/wordprocessingCanvas" xmlns:cx="http://schemas.microsoft.com/office/drawing/2014/chartex" xmlns:cx1="http://schemas.microsoft.com/office/drawing/2015/9/8/chartex" xmlns:cx2="http://schemas.microsoft.com/office/drawing/2015/10/21/chartex" xmlns:cx3="http://schemas.microsoft.com/office/drawing/2016/5/9/chartex" xmlns:cx4="http://schemas.microsoft.com/office/drawing/2016/5/10/chartex" xmlns:cx5="http://schemas.microsoft.com/office/drawing/2016/5/11/chartex" xmlns:cx6="http://schemas.microsoft.com/office/drawing/2016/5/12/chartex" xmlns:cx7="http://schemas.microsoft.com/office/drawing/2016/5/13/chartex" xmlns:cx8="http://schemas.microsoft.com/office/drawing/2016/5/14/chartex" xmlns:mc="http://schemas.openxmlformats.org/markup-compatibility/2006" xmlns:aink="http://schemas.microsoft.com/office/drawing/2016/ink" xmlns:am3d="http://schemas.microsoft.com/office/drawing/2017/model3d" xmlns:o="urn:schemas-microsoft-com:office:office" xmlns:oel="http://schemas.microsoft.com/office/2019/extlst" xmlns:r="http://schemas.openxmlformats.org/officeDocument/2006/relationships" xmlns:m="http://schemas.openxmlformats.org/officeDocument/2006/math" xmlns:v="urn:schemas-microsoft-com:vml" xmlns:wp14="http://schemas.microsoft.com/office/word/2010/wordprocessingDrawing" xmlns:wp="http://schemas.openxmlformats.org/drawingml/2006/wordprocessingDrawing" xmlns:w10="urn:schemas-microsoft-com:office:word" xmlns:w="http://schemas.openxmlformats.org/wordprocessingml/2006/main" xmlns:w14="http://schemas.microsoft.com/office/word/2010/wordml" xmlns:w15="http://schemas.microsoft.com/office/word/2012/wordml" xmlns:w16cex="http://schemas.microsoft.com/office/word/2018/wordml/cex" xmlns:w16cid="http://schemas.microsoft.com/office/word/2016/wordml/cid" xmlns:w16="http://schemas.microsoft.com/office/word/2018/wordml" xmlns:w16du="http://schemas.microsoft.com/office/word/2023/wordml/word16du" xmlns:w16sdtdh="http://schemas.microsoft.com/office/word/2020/wordml/sdtdatahash" xmlns:w16sdtfl="http://schemas.microsoft.com/office/word/2024/wordml/sdtformatlock" xmlns:w16se="http://schemas.microsoft.com/office/word/2015/wordml/symex" xmlns:wpg="http://schemas.microsoft.com/office/word/2010/wordprocessingGroup" xmlns:wpi="http://schemas.microsoft.com/office/word/2010/wordprocessingInk" xmlns:wne="http://schemas.microsoft.com/office/word/2006/wordml" xmlns:wps="http://schemas.microsoft.com/office/word/2010/wordprocessingShape" mc:Ignorable="w14 w15 w16se w16cid w16 w16cex w16sdtdh w16sdtfl w16du wp14">
-  <w:p>
-    <w:pPr>
-      <w:pStyle w:val="Footer"/>
-    </w:pPr>
-  </w:p>
-</w:ftr>
-</file>
-
 <file path=word/footnotes.xml><?xml version="1.0" encoding="utf-8"?>
 <w:footnotes xmlns:wpc="http://schemas.microsoft.com/office/word/2010/wordprocessingCanvas" xmlns:cx="http://schemas.microsoft.com/office/drawing/2014/chartex" xmlns:cx1="http://schemas.microsoft.com/office/drawing/2015/9/8/chartex" xmlns:cx2="http://schemas.microsoft.com/office/drawing/2015/10/21/chartex" xmlns:cx3="http://schemas.microsoft.com/office/drawing/2016/5/9/chartex" xmlns:cx4="http://schemas.microsoft.com/office/drawing/2016/5/10/chartex" xmlns:cx5="http://schemas.microsoft.com/office/drawing/2016/5/11/chartex" xmlns:cx6="http://schemas.microsoft.com/office/drawing/2016/5/12/chartex" xmlns:cx7="http://schemas.microsoft.com/office/drawing/2016/5/13/chartex" xmlns:cx8="http://schemas.microsoft.com/office/drawing/2016/5/14/chartex" xmlns:mc="http://schemas.openxmlformats.org/markup-compatibility/2006" xmlns:aink="http://schemas.microsoft.com/office/drawing/2016/ink" xmlns:am3d="http://schemas.microsoft.com/office/drawing/2017/model3d" xmlns:o="urn:schemas-microsoft-com:office:office" xmlns:oel="http://schemas.microsoft.com/office/2019/extlst" xmlns:r="http://schemas.openxmlformats.org/officeDocument/2006/relationships" xmlns:m="http://schemas.openxmlformats.org/officeDocument/2006/math" xmlns:v="urn:schemas-microsoft-com:vml" xmlns:wp14="http://schemas.microsoft.com/office/word/2010/wordprocessingDrawing" xmlns:wp="http://schemas.openxmlformats.org/drawingml/2006/wordprocessingDrawing" xmlns:w10="urn:schemas-microsoft-com:office:word" xmlns:w="http://schemas.openxmlformats.org/wordprocessingml/2006/main" xmlns:w14="http://schemas.microsoft.com/office/word/2010/wordml" xmlns:w15="http://schemas.microsoft.com/office/word/2012/wordml" xmlns:w16cex="http://schemas.microsoft.com/office/word/2018/wordml/cex" xmlns:w16cid="http://schemas.microsoft.com/office/word/2016/wordml/cid" xmlns:w16="http://schemas.microsoft.com/office/word/2018/wordml" xmlns:w16du="http://schemas.microsoft.com/office/word/2023/wordml/word16du" xmlns:w16sdtdh="http://schemas.microsoft.com/office/word/2020/wordml/sdtdatahash" xmlns:w16sdtfl="http://schemas.microsoft.com/office/word/2024/wordml/sdtformatlock" xmlns:w16se="http://schemas.microsoft.com/office/word/2015/wordml/symex" xmlns:wpg="http://schemas.microsoft.com/office/word/2010/wordprocessingGroup" xmlns:wpi="http://schemas.microsoft.com/office/word/2010/wordprocessingInk" xmlns:wne="http://schemas.microsoft.com/office/word/2006/wordml" xmlns:wps="http://schemas.microsoft.com/office/word/2010/wordprocessingShape" mc:Ignorable="w14 w15 w16se w16cid w16 w16cex w16sdtdh w16sdtfl w16du wp14">
   <w:footnote w:type="separator" w:id="-1">
@@ -7804,60 +7835,6 @@
     <w:p/>
   </w:footnote>
 </w:footnotes>
-</file>
-
-<file path=word/header1.xml><?xml version="1.0" encoding="utf-8"?>
-<w:hdr xmlns:wpc="http://schemas.microsoft.com/office/word/2010/wordprocessingCanvas" xmlns:cx="http://schemas.microsoft.com/office/drawing/2014/chartex" xmlns:cx1="http://schemas.microsoft.com/office/drawing/2015/9/8/chartex" xmlns:cx2="http://schemas.microsoft.com/office/drawing/2015/10/21/chartex" xmlns:cx3="http://schemas.microsoft.com/office/drawing/2016/5/9/chartex" xmlns:cx4="http://schemas.microsoft.com/office/drawing/2016/5/10/chartex" xmlns:cx5="http://schemas.microsoft.com/office/drawing/2016/5/11/chartex" xmlns:cx6="http://schemas.microsoft.com/office/drawing/2016/5/12/chartex" xmlns:cx7="http://schemas.microsoft.com/office/drawing/2016/5/13/chartex" xmlns:cx8="http://schemas.microsoft.com/office/drawing/2016/5/14/chartex" xmlns:mc="http://schemas.openxmlformats.org/markup-compatibility/2006" xmlns:aink="http://schemas.microsoft.com/office/drawing/2016/ink" xmlns:am3d="http://schemas.microsoft.com/office/drawing/2017/model3d" xmlns:o="urn:schemas-microsoft-com:office:office" xmlns:oel="http://schemas.microsoft.com/office/2019/extlst" xmlns:r="http://schemas.openxmlformats.org/officeDocument/2006/relationships" xmlns:m="http://schemas.openxmlformats.org/officeDocument/2006/math" xmlns:v="urn:schemas-microsoft-com:vml" xmlns:wp14="http://schemas.microsoft.com/office/word/2010/wordprocessingDrawing" xmlns:wp="http://schemas.openxmlformats.org/drawingml/2006/wordprocessingDrawing" xmlns:w10="urn:schemas-microsoft-com:office:word" xmlns:w="http://schemas.openxmlformats.org/wordprocessingml/2006/main" xmlns:w14="http://schemas.microsoft.com/office/word/2010/wordml" xmlns:w15="http://schemas.microsoft.com/office/word/2012/wordml" xmlns:w16cex="http://schemas.microsoft.com/office/word/2018/wordml/cex" xmlns:w16cid="http://schemas.microsoft.com/office/word/2016/wordml/cid" xmlns:w16="http://schemas.microsoft.com/office/word/2018/wordml" xmlns:w16du="http://schemas.microsoft.com/office/word/2023/wordml/word16du" xmlns:w16sdtdh="http://schemas.microsoft.com/office/word/2020/wordml/sdtdatahash" xmlns:w16sdtfl="http://schemas.microsoft.com/office/word/2024/wordml/sdtformatlock" xmlns:w16se="http://schemas.microsoft.com/office/word/2015/wordml/symex" xmlns:wpg="http://schemas.microsoft.com/office/word/2010/wordprocessingGroup" xmlns:wpi="http://schemas.microsoft.com/office/word/2010/wordprocessingInk" xmlns:wne="http://schemas.microsoft.com/office/word/2006/wordml" xmlns:wps="http://schemas.microsoft.com/office/word/2010/wordprocessingShape" mc:Ignorable="w14 w15 w16se w16cid w16 w16cex w16sdtdh w16sdtfl w16du wp14">
-  <w:p>
-    <w:pPr>
-      <w:pStyle w:val="Header"/>
-    </w:pPr>
-  </w:p>
-</w:hdr>
-</file>
-
-<file path=word/header2.xml><?xml version="1.0" encoding="utf-8"?>
-<w:hdr xmlns:wpc="http://schemas.microsoft.com/office/word/2010/wordprocessingCanvas" xmlns:cx="http://schemas.microsoft.com/office/drawing/2014/chartex" xmlns:cx1="http://schemas.microsoft.com/office/drawing/2015/9/8/chartex" xmlns:cx2="http://schemas.microsoft.com/office/drawing/2015/10/21/chartex" xmlns:cx3="http://schemas.microsoft.com/office/drawing/2016/5/9/chartex" xmlns:cx4="http://schemas.microsoft.com/office/drawing/2016/5/10/chartex" xmlns:cx5="http://schemas.microsoft.com/office/drawing/2016/5/11/chartex" xmlns:cx6="http://schemas.microsoft.com/office/drawing/2016/5/12/chartex" xmlns:cx7="http://schemas.microsoft.com/office/drawing/2016/5/13/chartex" xmlns:cx8="http://schemas.microsoft.com/office/drawing/2016/5/14/chartex" xmlns:mc="http://schemas.openxmlformats.org/markup-compatibility/2006" xmlns:aink="http://schemas.microsoft.com/office/drawing/2016/ink" xmlns:am3d="http://schemas.microsoft.com/office/drawing/2017/model3d" xmlns:o="urn:schemas-microsoft-com:office:office" xmlns:oel="http://schemas.microsoft.com/office/2019/extlst" xmlns:r="http://schemas.openxmlformats.org/officeDocument/2006/relationships" xmlns:m="http://schemas.openxmlformats.org/officeDocument/2006/math" xmlns:v="urn:schemas-microsoft-com:vml" xmlns:wp14="http://schemas.microsoft.com/office/word/2010/wordprocessingDrawing" xmlns:wp="http://schemas.openxmlformats.org/drawingml/2006/wordprocessingDrawing" xmlns:w10="urn:schemas-microsoft-com:office:word" xmlns:w="http://schemas.openxmlformats.org/wordprocessingml/2006/main" xmlns:w14="http://schemas.microsoft.com/office/word/2010/wordml" xmlns:w15="http://schemas.microsoft.com/office/word/2012/wordml" xmlns:w16cex="http://schemas.microsoft.com/office/word/2018/wordml/cex" xmlns:w16cid="http://schemas.microsoft.com/office/word/2016/wordml/cid" xmlns:w16="http://schemas.microsoft.com/office/word/2018/wordml" xmlns:w16du="http://schemas.microsoft.com/office/word/2023/wordml/word16du" xmlns:w16sdtdh="http://schemas.microsoft.com/office/word/2020/wordml/sdtdatahash" xmlns:w16sdtfl="http://schemas.microsoft.com/office/word/2024/wordml/sdtformatlock" xmlns:w16se="http://schemas.microsoft.com/office/word/2015/wordml/symex" xmlns:wpg="http://schemas.microsoft.com/office/word/2010/wordprocessingGroup" xmlns:wpi="http://schemas.microsoft.com/office/word/2010/wordprocessingInk" xmlns:wne="http://schemas.microsoft.com/office/word/2006/wordml" xmlns:wps="http://schemas.microsoft.com/office/word/2010/wordprocessingShape" mc:Ignorable="w14 w15 w16se w16cid w16 w16cex w16sdtdh w16sdtfl w16du wp14">
-  <w:p>
-    <w:pPr>
-      <w:pStyle w:val="Header"/>
-    </w:pPr>
-    <w:r>
-      <w:ptab w:relativeTo="margin" w:alignment="center" w:leader="none"/>
-    </w:r>
-    <w:r>
-      <w:rPr>
-        <w:sz w:val="20"/>
-        <w:szCs w:val="20"/>
-      </w:rPr>
-      <w:ptab w:relativeTo="margin" w:alignment="right" w:leader="none"/>
-    </w:r>
-    <w:r>
-      <w:rPr>
-        <w:sz w:val="20"/>
-        <w:szCs w:val="20"/>
-      </w:rPr>
-      <w:t xml:space="preserve">Version: August </w:t>
-    </w:r>
-    <w:r>
-      <w:rPr>
-        <w:sz w:val="20"/>
-        <w:szCs w:val="20"/>
-      </w:rPr>
-      <w:t>2025</w:t>
-    </w:r>
-  </w:p>
-</w:hdr>
-</file>
-
-<file path=word/header3.xml><?xml version="1.0" encoding="utf-8"?>
-<w:hdr xmlns:wpc="http://schemas.microsoft.com/office/word/2010/wordprocessingCanvas" xmlns:cx="http://schemas.microsoft.com/office/drawing/2014/chartex" xmlns:cx1="http://schemas.microsoft.com/office/drawing/2015/9/8/chartex" xmlns:cx2="http://schemas.microsoft.com/office/drawing/2015/10/21/chartex" xmlns:cx3="http://schemas.microsoft.com/office/drawing/2016/5/9/chartex" xmlns:cx4="http://schemas.microsoft.com/office/drawing/2016/5/10/chartex" xmlns:cx5="http://schemas.microsoft.com/office/drawing/2016/5/11/chartex" xmlns:cx6="http://schemas.microsoft.com/office/drawing/2016/5/12/chartex" xmlns:cx7="http://schemas.microsoft.com/office/drawing/2016/5/13/chartex" xmlns:cx8="http://schemas.microsoft.com/office/drawing/2016/5/14/chartex" xmlns:mc="http://schemas.openxmlformats.org/markup-compatibility/2006" xmlns:aink="http://schemas.microsoft.com/office/drawing/2016/ink" xmlns:am3d="http://schemas.microsoft.com/office/drawing/2017/model3d" xmlns:o="urn:schemas-microsoft-com:office:office" xmlns:oel="http://schemas.microsoft.com/office/2019/extlst" xmlns:r="http://schemas.openxmlformats.org/officeDocument/2006/relationships" xmlns:m="http://schemas.openxmlformats.org/officeDocument/2006/math" xmlns:v="urn:schemas-microsoft-com:vml" xmlns:wp14="http://schemas.microsoft.com/office/word/2010/wordprocessingDrawing" xmlns:wp="http://schemas.openxmlformats.org/drawingml/2006/wordprocessingDrawing" xmlns:w10="urn:schemas-microsoft-com:office:word" xmlns:w="http://schemas.openxmlformats.org/wordprocessingml/2006/main" xmlns:w14="http://schemas.microsoft.com/office/word/2010/wordml" xmlns:w15="http://schemas.microsoft.com/office/word/2012/wordml" xmlns:w16cex="http://schemas.microsoft.com/office/word/2018/wordml/cex" xmlns:w16cid="http://schemas.microsoft.com/office/word/2016/wordml/cid" xmlns:w16="http://schemas.microsoft.com/office/word/2018/wordml" xmlns:w16du="http://schemas.microsoft.com/office/word/2023/wordml/word16du" xmlns:w16sdtdh="http://schemas.microsoft.com/office/word/2020/wordml/sdtdatahash" xmlns:w16sdtfl="http://schemas.microsoft.com/office/word/2024/wordml/sdtformatlock" xmlns:w16se="http://schemas.microsoft.com/office/word/2015/wordml/symex" xmlns:wpg="http://schemas.microsoft.com/office/word/2010/wordprocessingGroup" xmlns:wpi="http://schemas.microsoft.com/office/word/2010/wordprocessingInk" xmlns:wne="http://schemas.microsoft.com/office/word/2006/wordml" xmlns:wps="http://schemas.microsoft.com/office/word/2010/wordprocessingShape" mc:Ignorable="w14 w15 w16se w16cid w16 w16cex w16sdtdh w16sdtfl w16du wp14">
-  <w:p>
-    <w:pPr>
-      <w:pStyle w:val="Header"/>
-    </w:pPr>
-  </w:p>
-</w:hdr>
 </file>
 
 <file path=word/numbering.xml><?xml version="1.0" encoding="utf-8"?>
@@ -12176,6 +12153,16 @@
       <w:u w:val="single"/>
     </w:rPr>
   </w:style>
+  <w:style w:type="character" w:customStyle="1" w:styleId="normaltextrun">
+    <w:name w:val="normaltextrun"/>
+    <w:basedOn w:val="DefaultParagraphFont"/>
+    <w:rsid w:val="009753C0"/>
+  </w:style>
+  <w:style w:type="character" w:customStyle="1" w:styleId="eop">
+    <w:name w:val="eop"/>
+    <w:basedOn w:val="DefaultParagraphFont"/>
+    <w:rsid w:val="009753C0"/>
+  </w:style>
 </w:styles>
 </file>
 
